--- a/Course II/ОП/Pract VBA/Pract 27/files/UniversalDOC.docx
+++ b/Course II/ОП/Pract VBA/Pract 27/files/UniversalDOC.docx
@@ -34,12 +34,14 @@
     </w:p>
     <w:p>
       <w:pPr>
+        <w:jc w:val="right"/>
         <w:rPr>
           <w:rFonts w:ascii="Calibri" w:hAnsi="Calibri" w:cs="Times New Roman"/>
           <w:sz w:val="26"/>
           <w:szCs w:val="26"/>
         </w:rPr>
       </w:pPr>
+      <w:bookmarkStart w:id="1" w:name="_GoBack"/>
       <w:r>
         <w:rPr>
           <w:rFonts w:ascii="Calibri" w:hAnsi="Calibri" w:cs="Times New Roman"/>
@@ -48,7 +50,7 @@
         </w:rPr>
         <w:t xml:space="preserve">Время формирования отчета: </w:t>
       </w:r>
-      <w:bookmarkStart w:id="1" w:name="время"/>
+      <w:bookmarkStart w:id="2" w:name="время"/>
       <w:r>
         <w:rPr>
           <w:rFonts w:ascii="Calibri" w:hAnsi="Calibri" w:cs="Times New Roman"/>
@@ -57,10 +59,11 @@
         </w:rPr>
         <w:t>время</w:t>
       </w:r>
-      <w:bookmarkEnd w:id="1"/>
+      <w:bookmarkEnd w:id="2"/>
     </w:p>
     <w:p>
       <w:pPr>
+        <w:jc w:val="right"/>
         <w:rPr>
           <w:rFonts w:ascii="Calibri" w:hAnsi="Calibri" w:cs="Times New Roman"/>
           <w:sz w:val="26"/>
@@ -83,7 +86,7 @@
         </w:rPr>
         <w:t xml:space="preserve"> </w:t>
       </w:r>
-      <w:bookmarkStart w:id="2" w:name="дата"/>
+      <w:bookmarkStart w:id="3" w:name="дата"/>
       <w:r>
         <w:rPr>
           <w:rFonts w:ascii="Calibri" w:hAnsi="Calibri" w:cs="Times New Roman"/>
@@ -92,9 +95,8 @@
         </w:rPr>
         <w:t>дата</w:t>
       </w:r>
-      <w:bookmarkStart w:id="3" w:name="_GoBack"/>
-      <w:bookmarkEnd w:id="2"/>
       <w:bookmarkEnd w:id="3"/>
+      <w:bookmarkEnd w:id="1"/>
     </w:p>
     <w:sectPr>
       <w:pgSz w:w="11906" w:h="16838"/>
